--- a/7 Data Mining(Unsupervised Learning) & Recommender Systems + Real-world case studies/1 Unsupervised learningClustering/7_K-Means Algorithm.docx
+++ b/7 Data Mining(Unsupervised Learning) & Recommender Systems + Real-world case studies/1 Unsupervised learningClustering/7_K-Means Algorithm.docx
@@ -9,21 +9,12 @@
           <w:szCs w:val="28"/>
         </w:rPr>
       </w:pPr>
-      <w:proofErr w:type="gramStart"/>
-      <w:r>
-        <w:rPr>
-          <w:sz w:val="28"/>
-          <w:szCs w:val="28"/>
-        </w:rPr>
-        <w:t>SO</w:t>
-      </w:r>
-      <w:proofErr w:type="gramEnd"/>
-      <w:r>
-        <w:rPr>
-          <w:sz w:val="28"/>
-          <w:szCs w:val="28"/>
-        </w:rPr>
-        <w:t xml:space="preserve"> for approximation technique one of the best algorithm is Lloyd’s </w:t>
+      <w:r>
+        <w:rPr>
+          <w:sz w:val="28"/>
+          <w:szCs w:val="28"/>
+        </w:rPr>
+        <w:t xml:space="preserve">SO for approximation technique one of the best algorithm is Lloyd’s </w:t>
       </w:r>
       <w:proofErr w:type="spellStart"/>
       <w:r>
@@ -221,52 +212,21 @@
           <w:szCs w:val="28"/>
         </w:rPr>
       </w:pPr>
-    </w:p>
-    <w:p>
-      <w:pPr>
-        <w:rPr>
-          <w:sz w:val="28"/>
-          <w:szCs w:val="28"/>
-        </w:rPr>
-      </w:pPr>
-    </w:p>
-    <w:p>
-      <w:pPr>
-        <w:rPr>
-          <w:sz w:val="28"/>
-          <w:szCs w:val="28"/>
-        </w:rPr>
-      </w:pPr>
-    </w:p>
-    <w:p>
-      <w:pPr>
-        <w:rPr>
-          <w:sz w:val="28"/>
-          <w:szCs w:val="28"/>
-        </w:rPr>
-      </w:pPr>
-    </w:p>
-    <w:p>
-      <w:pPr>
-        <w:rPr>
-          <w:sz w:val="28"/>
-          <w:szCs w:val="28"/>
-        </w:rPr>
-      </w:pPr>
-    </w:p>
-    <w:p>
-      <w:pPr>
-        <w:rPr>
-          <w:sz w:val="28"/>
-          <w:szCs w:val="28"/>
-        </w:rPr>
-      </w:pPr>
-      <w:r>
-        <w:rPr>
-          <w:sz w:val="28"/>
-          <w:szCs w:val="28"/>
-        </w:rPr>
-        <w:lastRenderedPageBreak/>
+      <w:bookmarkStart w:id="0" w:name="_GoBack"/>
+      <w:bookmarkEnd w:id="0"/>
+    </w:p>
+    <w:p>
+      <w:pPr>
+        <w:rPr>
+          <w:sz w:val="28"/>
+          <w:szCs w:val="28"/>
+        </w:rPr>
+      </w:pPr>
+      <w:r>
+        <w:rPr>
+          <w:sz w:val="28"/>
+          <w:szCs w:val="28"/>
+        </w:rPr>
         <w:t xml:space="preserve">Third step is updating centroid by taking mean of every cluster </w:t>
       </w:r>
       <w:proofErr w:type="spellStart"/>
@@ -298,23 +258,7 @@
           <w:sz w:val="28"/>
           <w:szCs w:val="28"/>
         </w:rPr>
-        <w:t>And this is to be done by every C i.e. C</w:t>
-      </w:r>
-      <w:proofErr w:type="gramStart"/>
-      <w:r>
-        <w:rPr>
-          <w:sz w:val="28"/>
-          <w:szCs w:val="28"/>
-        </w:rPr>
-        <w:t>1,C</w:t>
-      </w:r>
-      <w:proofErr w:type="gramEnd"/>
-      <w:r>
-        <w:rPr>
-          <w:sz w:val="28"/>
-          <w:szCs w:val="28"/>
-        </w:rPr>
-        <w:t>2,C3,….,Ck.</w:t>
+        <w:t>And this is to be done by every C i.e. C1,C2,C3,….,Ck.</w:t>
       </w:r>
     </w:p>
     <w:p>
@@ -385,23 +329,7 @@
           <w:sz w:val="28"/>
           <w:szCs w:val="28"/>
         </w:rPr>
-        <w:t>Now we repeat step 2 and 3 until we get a convergence point i.e. till we get minimal difference between old centroids and updated centroids, i.e. {C1-C1</w:t>
-      </w:r>
-      <w:proofErr w:type="gramStart"/>
-      <w:r>
-        <w:rPr>
-          <w:sz w:val="28"/>
-          <w:szCs w:val="28"/>
-        </w:rPr>
-        <w:t>! ,</w:t>
-      </w:r>
-      <w:proofErr w:type="gramEnd"/>
-      <w:r>
-        <w:rPr>
-          <w:sz w:val="28"/>
-          <w:szCs w:val="28"/>
-        </w:rPr>
-        <w:t xml:space="preserve"> C2-C2!, …,Ck-Ck!} is small.</w:t>
+        <w:t>Now we repeat step 2 and 3 until we get a convergence point i.e. till we get minimal difference between old centroids and updated centroids, i.e. {C1-C1! , C2-C2!, …,Ck-Ck!} is small.</w:t>
       </w:r>
     </w:p>
     <w:p>
@@ -489,7 +417,6 @@
         <w:rPr>
           <w:noProof/>
         </w:rPr>
-        <w:lastRenderedPageBreak/>
         <w:drawing>
           <wp:inline distT="0" distB="0" distL="0" distR="0" wp14:anchorId="6A8F59EA" wp14:editId="0F6E8D72">
             <wp:extent cx="6645910" cy="4114165"/>
@@ -593,8 +520,6 @@
           <w:szCs w:val="28"/>
         </w:rPr>
       </w:pPr>
-      <w:bookmarkStart w:id="0" w:name="_GoBack"/>
-      <w:bookmarkEnd w:id="0"/>
     </w:p>
     <w:sectPr>
       <w:pgSz w:w="11906" w:h="16838"/>
@@ -729,6 +654,7 @@
     <w:lsdException w:name="HTML Sample" w:semiHidden="1" w:unhideWhenUsed="1"/>
     <w:lsdException w:name="HTML Typewriter" w:semiHidden="1" w:unhideWhenUsed="1"/>
     <w:lsdException w:name="HTML Variable" w:semiHidden="1" w:unhideWhenUsed="1"/>
+    <w:lsdException w:name="Normal Table" w:semiHidden="1" w:unhideWhenUsed="1"/>
     <w:lsdException w:name="annotation subject" w:semiHidden="1" w:unhideWhenUsed="1"/>
     <w:lsdException w:name="No List" w:semiHidden="1" w:unhideWhenUsed="1"/>
     <w:lsdException w:name="Outline List 1" w:semiHidden="1" w:unhideWhenUsed="1"/>
@@ -775,8 +701,10 @@
     <w:lsdException w:name="Table Subtle 2" w:semiHidden="1" w:unhideWhenUsed="1"/>
     <w:lsdException w:name="Table Web 1" w:semiHidden="1" w:unhideWhenUsed="1"/>
     <w:lsdException w:name="Table Web 2" w:semiHidden="1" w:unhideWhenUsed="1"/>
+    <w:lsdException w:name="Table Web 3" w:semiHidden="1" w:unhideWhenUsed="1"/>
     <w:lsdException w:name="Balloon Text" w:semiHidden="1" w:unhideWhenUsed="1"/>
     <w:lsdException w:name="Table Grid" w:uiPriority="39"/>
+    <w:lsdException w:name="Table Theme" w:semiHidden="1" w:unhideWhenUsed="1"/>
     <w:lsdException w:name="Placeholder Text" w:semiHidden="1"/>
     <w:lsdException w:name="No Spacing" w:uiPriority="1" w:qFormat="1"/>
     <w:lsdException w:name="Light Shading" w:uiPriority="60"/>
